--- a/verslag.docx
+++ b/verslag.docx
@@ -530,7 +530,13 @@
     <w:sdt>
       <w:sdtPr>
         <w:rPr>
+          <w:rFonts w:asciiTheme="minorHAnsi" w:eastAsiaTheme="minorHAnsi" w:hAnsiTheme="minorHAnsi" w:cstheme="minorBidi"/>
+          <w:color w:val="auto"/>
+          <w:kern w:val="2"/>
+          <w:sz w:val="24"/>
+          <w:szCs w:val="24"/>
           <w:lang w:val="nl-NL"/>
+          <w14:ligatures w14:val="standardContextual"/>
         </w:rPr>
         <w:id w:val="373823012"/>
         <w:docPartObj>
@@ -540,14 +546,8 @@
       </w:sdtPr>
       <w:sdtEndPr>
         <w:rPr>
-          <w:rFonts w:asciiTheme="minorHAnsi" w:eastAsiaTheme="minorHAnsi" w:hAnsiTheme="minorHAnsi" w:cstheme="minorBidi"/>
           <w:b/>
           <w:bCs/>
-          <w:color w:val="auto"/>
-          <w:kern w:val="2"/>
-          <w:sz w:val="24"/>
-          <w:szCs w:val="24"/>
-          <w14:ligatures w14:val="standardContextual"/>
         </w:rPr>
       </w:sdtEndPr>
       <w:sdtContent>
@@ -566,6 +566,12 @@
           </w:r>
         </w:p>
         <w:p>
+          <w:pPr>
+            <w:pStyle w:val="TOC1"/>
+            <w:tabs>
+              <w:tab w:val="right" w:leader="dot" w:pos="9062"/>
+            </w:tabs>
+          </w:pPr>
           <w:r>
             <w:fldChar w:fldCharType="begin"/>
           </w:r>
@@ -575,13 +581,456 @@
           <w:r>
             <w:fldChar w:fldCharType="separate"/>
           </w:r>
-          <w:r>
-            <w:rPr>
-              <w:b/>
-              <w:bCs/>
-            </w:rPr>
-            <w:t>No table of contents entries found.</w:t>
-          </w:r>
+          <w:hyperlink w:anchor="_Toc211510638" w:history="1">
+            <w:r>
+              <w:rPr>
+                <w:rStyle w:val="Hyperlink"/>
+              </w:rPr>
+              <w:t>Probleem definitie</w:t>
+            </w:r>
+            <w:r>
+              <w:rPr>
+                <w:webHidden/>
+              </w:rPr>
+              <w:tab/>
+            </w:r>
+            <w:r>
+              <w:rPr>
+                <w:webHidden/>
+              </w:rPr>
+              <w:fldChar w:fldCharType="begin"/>
+            </w:r>
+            <w:r>
+              <w:rPr>
+                <w:webHidden/>
+              </w:rPr>
+              <w:instrText xml:space="preserve"> PAGEREF _Toc211510638 \h </w:instrText>
+            </w:r>
+            <w:r>
+              <w:rPr>
+                <w:webHidden/>
+              </w:rPr>
+            </w:r>
+            <w:r>
+              <w:rPr>
+                <w:webHidden/>
+              </w:rPr>
+              <w:fldChar w:fldCharType="separate"/>
+            </w:r>
+            <w:r>
+              <w:rPr>
+                <w:webHidden/>
+              </w:rPr>
+              <w:t>2</w:t>
+            </w:r>
+            <w:r>
+              <w:rPr>
+                <w:webHidden/>
+              </w:rPr>
+              <w:fldChar w:fldCharType="end"/>
+            </w:r>
+          </w:hyperlink>
+        </w:p>
+        <w:p>
+          <w:pPr>
+            <w:pStyle w:val="TOC2"/>
+            <w:tabs>
+              <w:tab w:val="right" w:leader="dot" w:pos="9062"/>
+            </w:tabs>
+          </w:pPr>
+          <w:hyperlink w:anchor="_Toc211510639" w:history="1">
+            <w:r>
+              <w:rPr>
+                <w:rStyle w:val="Hyperlink"/>
+              </w:rPr>
+              <w:t>Input</w:t>
+            </w:r>
+            <w:r>
+              <w:rPr>
+                <w:webHidden/>
+              </w:rPr>
+              <w:tab/>
+            </w:r>
+            <w:r>
+              <w:rPr>
+                <w:webHidden/>
+              </w:rPr>
+              <w:fldChar w:fldCharType="begin"/>
+            </w:r>
+            <w:r>
+              <w:rPr>
+                <w:webHidden/>
+              </w:rPr>
+              <w:instrText xml:space="preserve"> PAGEREF _Toc211510639 \h </w:instrText>
+            </w:r>
+            <w:r>
+              <w:rPr>
+                <w:webHidden/>
+              </w:rPr>
+            </w:r>
+            <w:r>
+              <w:rPr>
+                <w:webHidden/>
+              </w:rPr>
+              <w:fldChar w:fldCharType="separate"/>
+            </w:r>
+            <w:r>
+              <w:rPr>
+                <w:webHidden/>
+              </w:rPr>
+              <w:t>2</w:t>
+            </w:r>
+            <w:r>
+              <w:rPr>
+                <w:webHidden/>
+              </w:rPr>
+              <w:fldChar w:fldCharType="end"/>
+            </w:r>
+          </w:hyperlink>
+        </w:p>
+        <w:p>
+          <w:pPr>
+            <w:pStyle w:val="TOC2"/>
+            <w:tabs>
+              <w:tab w:val="right" w:leader="dot" w:pos="9062"/>
+            </w:tabs>
+          </w:pPr>
+          <w:hyperlink w:anchor="_Toc211510640" w:history="1">
+            <w:r>
+              <w:rPr>
+                <w:rStyle w:val="Hyperlink"/>
+              </w:rPr>
+              <w:t>Beslisvariabelen</w:t>
+            </w:r>
+            <w:r>
+              <w:rPr>
+                <w:webHidden/>
+              </w:rPr>
+              <w:tab/>
+            </w:r>
+            <w:r>
+              <w:rPr>
+                <w:webHidden/>
+              </w:rPr>
+              <w:fldChar w:fldCharType="begin"/>
+            </w:r>
+            <w:r>
+              <w:rPr>
+                <w:webHidden/>
+              </w:rPr>
+              <w:instrText xml:space="preserve"> PAGEREF _Toc211510640 \h </w:instrText>
+            </w:r>
+            <w:r>
+              <w:rPr>
+                <w:webHidden/>
+              </w:rPr>
+            </w:r>
+            <w:r>
+              <w:rPr>
+                <w:webHidden/>
+              </w:rPr>
+              <w:fldChar w:fldCharType="separate"/>
+            </w:r>
+            <w:r>
+              <w:rPr>
+                <w:webHidden/>
+              </w:rPr>
+              <w:t>2</w:t>
+            </w:r>
+            <w:r>
+              <w:rPr>
+                <w:webHidden/>
+              </w:rPr>
+              <w:fldChar w:fldCharType="end"/>
+            </w:r>
+          </w:hyperlink>
+        </w:p>
+        <w:p>
+          <w:pPr>
+            <w:pStyle w:val="TOC2"/>
+            <w:tabs>
+              <w:tab w:val="right" w:leader="dot" w:pos="9062"/>
+            </w:tabs>
+          </w:pPr>
+          <w:hyperlink w:anchor="_Toc211510641" w:history="1">
+            <w:r>
+              <w:rPr>
+                <w:rStyle w:val="Hyperlink"/>
+              </w:rPr>
+              <w:t>Doelfunctie</w:t>
+            </w:r>
+            <w:r>
+              <w:rPr>
+                <w:webHidden/>
+              </w:rPr>
+              <w:tab/>
+            </w:r>
+            <w:r>
+              <w:rPr>
+                <w:webHidden/>
+              </w:rPr>
+              <w:fldChar w:fldCharType="begin"/>
+            </w:r>
+            <w:r>
+              <w:rPr>
+                <w:webHidden/>
+              </w:rPr>
+              <w:instrText xml:space="preserve"> PAGEREF _Toc211510641 \h </w:instrText>
+            </w:r>
+            <w:r>
+              <w:rPr>
+                <w:webHidden/>
+              </w:rPr>
+            </w:r>
+            <w:r>
+              <w:rPr>
+                <w:webHidden/>
+              </w:rPr>
+              <w:fldChar w:fldCharType="separate"/>
+            </w:r>
+            <w:r>
+              <w:rPr>
+                <w:webHidden/>
+              </w:rPr>
+              <w:t>2</w:t>
+            </w:r>
+            <w:r>
+              <w:rPr>
+                <w:webHidden/>
+              </w:rPr>
+              <w:fldChar w:fldCharType="end"/>
+            </w:r>
+          </w:hyperlink>
+        </w:p>
+        <w:p>
+          <w:pPr>
+            <w:pStyle w:val="TOC2"/>
+            <w:tabs>
+              <w:tab w:val="right" w:leader="dot" w:pos="9062"/>
+            </w:tabs>
+          </w:pPr>
+          <w:hyperlink w:anchor="_Toc211510642" w:history="1">
+            <w:r>
+              <w:rPr>
+                <w:rStyle w:val="Hyperlink"/>
+              </w:rPr>
+              <w:t>computationele complexiteit</w:t>
+            </w:r>
+            <w:r>
+              <w:rPr>
+                <w:webHidden/>
+              </w:rPr>
+              <w:tab/>
+            </w:r>
+            <w:r>
+              <w:rPr>
+                <w:webHidden/>
+              </w:rPr>
+              <w:fldChar w:fldCharType="begin"/>
+            </w:r>
+            <w:r>
+              <w:rPr>
+                <w:webHidden/>
+              </w:rPr>
+              <w:instrText xml:space="preserve"> PAGEREF _Toc211510642 \h </w:instrText>
+            </w:r>
+            <w:r>
+              <w:rPr>
+                <w:webHidden/>
+              </w:rPr>
+            </w:r>
+            <w:r>
+              <w:rPr>
+                <w:webHidden/>
+              </w:rPr>
+              <w:fldChar w:fldCharType="separate"/>
+            </w:r>
+            <w:r>
+              <w:rPr>
+                <w:webHidden/>
+              </w:rPr>
+              <w:t>2</w:t>
+            </w:r>
+            <w:r>
+              <w:rPr>
+                <w:webHidden/>
+              </w:rPr>
+              <w:fldChar w:fldCharType="end"/>
+            </w:r>
+          </w:hyperlink>
+        </w:p>
+        <w:p>
+          <w:pPr>
+            <w:pStyle w:val="TOC1"/>
+            <w:tabs>
+              <w:tab w:val="right" w:leader="dot" w:pos="9062"/>
+            </w:tabs>
+          </w:pPr>
+          <w:hyperlink w:anchor="_Toc211510643" w:history="1">
+            <w:r>
+              <w:rPr>
+                <w:rStyle w:val="Hyperlink"/>
+              </w:rPr>
+              <w:t>onderzoeks aanpak</w:t>
+            </w:r>
+            <w:r>
+              <w:rPr>
+                <w:webHidden/>
+              </w:rPr>
+              <w:tab/>
+            </w:r>
+            <w:r>
+              <w:rPr>
+                <w:webHidden/>
+              </w:rPr>
+              <w:fldChar w:fldCharType="begin"/>
+            </w:r>
+            <w:r>
+              <w:rPr>
+                <w:webHidden/>
+              </w:rPr>
+              <w:instrText xml:space="preserve"> PAGEREF _Toc211510643 \h </w:instrText>
+            </w:r>
+            <w:r>
+              <w:rPr>
+                <w:webHidden/>
+              </w:rPr>
+            </w:r>
+            <w:r>
+              <w:rPr>
+                <w:webHidden/>
+              </w:rPr>
+              <w:fldChar w:fldCharType="separate"/>
+            </w:r>
+            <w:r>
+              <w:rPr>
+                <w:webHidden/>
+              </w:rPr>
+              <w:t>3</w:t>
+            </w:r>
+            <w:r>
+              <w:rPr>
+                <w:webHidden/>
+              </w:rPr>
+              <w:fldChar w:fldCharType="end"/>
+            </w:r>
+          </w:hyperlink>
+        </w:p>
+        <w:p>
+          <w:pPr>
+            <w:pStyle w:val="TOC2"/>
+            <w:tabs>
+              <w:tab w:val="right" w:leader="dot" w:pos="9062"/>
+            </w:tabs>
+          </w:pPr>
+          <w:hyperlink w:anchor="_Toc211510644" w:history="1">
+            <w:r>
+              <w:rPr>
+                <w:rStyle w:val="Hyperlink"/>
+              </w:rPr>
+              <w:t>onderzoeksvraag 1:</w:t>
+            </w:r>
+            <w:r>
+              <w:rPr>
+                <w:webHidden/>
+              </w:rPr>
+              <w:tab/>
+            </w:r>
+            <w:r>
+              <w:rPr>
+                <w:webHidden/>
+              </w:rPr>
+              <w:fldChar w:fldCharType="begin"/>
+            </w:r>
+            <w:r>
+              <w:rPr>
+                <w:webHidden/>
+              </w:rPr>
+              <w:instrText xml:space="preserve"> PAGEREF _Toc211510644 \h </w:instrText>
+            </w:r>
+            <w:r>
+              <w:rPr>
+                <w:webHidden/>
+              </w:rPr>
+            </w:r>
+            <w:r>
+              <w:rPr>
+                <w:webHidden/>
+              </w:rPr>
+              <w:fldChar w:fldCharType="separate"/>
+            </w:r>
+            <w:r>
+              <w:rPr>
+                <w:webHidden/>
+              </w:rPr>
+              <w:t>3</w:t>
+            </w:r>
+            <w:r>
+              <w:rPr>
+                <w:webHidden/>
+              </w:rPr>
+              <w:fldChar w:fldCharType="end"/>
+            </w:r>
+          </w:hyperlink>
+        </w:p>
+        <w:p>
+          <w:pPr>
+            <w:pStyle w:val="TOC2"/>
+            <w:tabs>
+              <w:tab w:val="right" w:leader="dot" w:pos="9062"/>
+            </w:tabs>
+          </w:pPr>
+          <w:hyperlink w:anchor="_Toc211510645" w:history="1">
+            <w:r>
+              <w:rPr>
+                <w:rStyle w:val="Hyperlink"/>
+              </w:rPr>
+              <w:t>onderzoeksvraag 2:</w:t>
+            </w:r>
+            <w:r>
+              <w:rPr>
+                <w:webHidden/>
+              </w:rPr>
+              <w:tab/>
+            </w:r>
+            <w:r>
+              <w:rPr>
+                <w:webHidden/>
+              </w:rPr>
+              <w:fldChar w:fldCharType="begin"/>
+            </w:r>
+            <w:r>
+              <w:rPr>
+                <w:webHidden/>
+              </w:rPr>
+              <w:instrText xml:space="preserve"> PAGEREF _Toc211510645 \h </w:instrText>
+            </w:r>
+            <w:r>
+              <w:rPr>
+                <w:webHidden/>
+              </w:rPr>
+            </w:r>
+            <w:r>
+              <w:rPr>
+                <w:webHidden/>
+              </w:rPr>
+              <w:fldChar w:fldCharType="separate"/>
+            </w:r>
+            <w:r>
+              <w:rPr>
+                <w:webHidden/>
+              </w:rPr>
+              <w:t>3</w:t>
+            </w:r>
+            <w:r>
+              <w:rPr>
+                <w:webHidden/>
+              </w:rPr>
+              <w:fldChar w:fldCharType="end"/>
+            </w:r>
+          </w:hyperlink>
+        </w:p>
+        <w:p>
           <w:r>
             <w:rPr>
               <w:b/>
@@ -602,25 +1051,34 @@
       <w:pPr>
         <w:pStyle w:val="Heading1"/>
       </w:pPr>
+      <w:bookmarkStart w:id="0" w:name="_Toc211510638"/>
       <w:r>
         <w:lastRenderedPageBreak/>
-        <w:t>Proble</w:t>
-      </w:r>
-      <w:r>
-        <w:t>em definitie</w:t>
-      </w:r>
+        <w:t>Probleem definitie</w:t>
+      </w:r>
+      <w:bookmarkEnd w:id="0"/>
     </w:p>
     <w:p>
       <w:pPr>
         <w:pStyle w:val="Heading2"/>
       </w:pPr>
+      <w:bookmarkStart w:id="1" w:name="_Toc211510639"/>
       <w:r>
         <w:t>Input</w:t>
       </w:r>
-    </w:p>
-    <w:p>
-      <w:r>
-        <w:t>Als input is er een groot dataframe gelevert met 120 x- en y-coördinaten geleverd. Er staat ook nog een startpunt in, dus waar de krantenbezorgers hun kranten moeten ophalen. Om de opdracht te vereenvoudigen heb ik besloten om het grote dataframe in 4 kleinere dataframes op te splitsen. Dit heb ik opgesplitst in waar de coördinaten liggen. Alle coördinaten die rechtsboven liggen heb ik dus in een dataframe, dit heb ik voor alle 4 de dataframes zo gedaan.</w:t>
+      <w:bookmarkEnd w:id="1"/>
+    </w:p>
+    <w:p>
+      <w:r>
+        <w:t xml:space="preserve">Als input is er een groot dataframe </w:t>
+      </w:r>
+      <w:proofErr w:type="spellStart"/>
+      <w:r>
+        <w:t>gelevert</w:t>
+      </w:r>
+      <w:proofErr w:type="spellEnd"/>
+      <w:r>
+        <w:t xml:space="preserve"> met 120 x- en y-coördinaten geleverd. Er staat ook nog een startpunt in, dus waar de krantenbezorgers hun kranten moeten ophalen. Om de opdracht te vereenvoudigen heb ik besloten om het grote dataframe in 4 kleinere dataframes op te splitsen. Dit heb ik opgesplitst in waar de coördinaten liggen. Alle coördinaten die rechtsboven liggen heb ik dus in een dataframe, dit heb ik voor alle 4 de dataframes zo gedaan.</w:t>
       </w:r>
     </w:p>
     <w:p/>
@@ -628,18 +1086,53 @@
       <w:pPr>
         <w:pStyle w:val="Heading2"/>
       </w:pPr>
+      <w:bookmarkStart w:id="2" w:name="_Toc211510640"/>
       <w:r>
         <w:t>Beslisvariabelen</w:t>
       </w:r>
-    </w:p>
-    <w:p>
-      <w:r>
-        <w:t>Nearest neighbor:</w:t>
-      </w:r>
-    </w:p>
-    <w:p>
-      <w:r>
-        <w:t>Het algoritme maakt een keuze voor het volgende punt op basis van de afstand tussen de punten. Het kiest voor het punt wat het dichtste bij ligt. Vervolgens zet het het gekozen punt in een lijst. Op deze manier wordt een punt niet dubbel gebruikt.</w:t>
+      <w:bookmarkEnd w:id="2"/>
+    </w:p>
+    <w:p>
+      <w:proofErr w:type="spellStart"/>
+      <w:r>
+        <w:t>Nearest</w:t>
+      </w:r>
+      <w:proofErr w:type="spellEnd"/>
+      <w:r>
+        <w:t xml:space="preserve"> </w:t>
+      </w:r>
+      <w:proofErr w:type="spellStart"/>
+      <w:r>
+        <w:t>neighbor</w:t>
+      </w:r>
+      <w:proofErr w:type="spellEnd"/>
+      <w:r>
+        <w:t>:</w:t>
+      </w:r>
+    </w:p>
+    <w:p>
+      <w:r>
+        <w:t xml:space="preserve">Het algoritme maakt een keuze voor het volgende punt op basis van de afstand tussen de punten. Het kiest voor het punt wat het dichtste bij ligt. Vervolgens zet het </w:t>
+      </w:r>
+      <w:proofErr w:type="spellStart"/>
+      <w:r>
+        <w:t>het</w:t>
+      </w:r>
+      <w:proofErr w:type="spellEnd"/>
+      <w:r>
+        <w:t xml:space="preserve"> gekozen punt in een lijst. </w:t>
+      </w:r>
+      <w:r>
+        <w:rPr>
+          <w:color w:val="FF0000"/>
+        </w:rPr>
+        <w:t>Op deze manier wordt een punt niet dubbel gebruikt.</w:t>
+      </w:r>
+      <w:r>
+        <w:rPr>
+          <w:color w:val="FF0000"/>
+        </w:rPr>
+        <w:t xml:space="preserve"> Om dit in wiskundige notatie te zetten ziet dit er als volgt uit.</w:t>
       </w:r>
     </w:p>
     <w:p/>
@@ -647,9 +1140,11 @@
       <w:pPr>
         <w:pStyle w:val="Heading2"/>
       </w:pPr>
+      <w:bookmarkStart w:id="3" w:name="_Toc211510641"/>
       <w:r>
         <w:t>Doelfunctie</w:t>
       </w:r>
+      <w:bookmarkEnd w:id="3"/>
     </w:p>
     <w:p>
       <w:r>
@@ -911,6 +1406,857 @@
           <w:szCs w:val="28"/>
         </w:rPr>
       </w:pPr>
+      <w:r>
+        <w:rPr>
+          <w:rFonts w:eastAsiaTheme="minorEastAsia"/>
+          <w:sz w:val="28"/>
+          <w:szCs w:val="28"/>
+        </w:rPr>
+        <w:t>St.</w:t>
+      </w:r>
+    </w:p>
+    <w:p>
+      <w:pPr>
+        <w:rPr>
+          <w:rFonts w:eastAsiaTheme="minorEastAsia"/>
+          <w:sz w:val="28"/>
+          <w:szCs w:val="28"/>
+        </w:rPr>
+      </w:pPr>
+      <m:oMathPara>
+        <m:oMathParaPr>
+          <m:jc m:val="left"/>
+        </m:oMathParaPr>
+        <m:oMath>
+          <m:r>
+            <m:rPr>
+              <m:sty m:val="p"/>
+            </m:rPr>
+            <w:rPr>
+              <w:rFonts w:ascii="Cambria Math" w:eastAsiaTheme="minorEastAsia" w:hAnsi="Cambria Math"/>
+              <w:sz w:val="28"/>
+              <w:szCs w:val="28"/>
+            </w:rPr>
+            <m:t>Σ</m:t>
+          </m:r>
+          <m:sSub>
+            <m:sSubPr>
+              <m:ctrlPr>
+                <w:rPr>
+                  <w:rFonts w:ascii="Cambria Math" w:hAnsi="Cambria Math"/>
+                  <w:i/>
+                  <w:sz w:val="28"/>
+                  <w:szCs w:val="28"/>
+                </w:rPr>
+              </m:ctrlPr>
+            </m:sSubPr>
+            <m:e>
+              <m:r>
+                <w:rPr>
+                  <w:rFonts w:ascii="Cambria Math" w:hAnsi="Cambria Math"/>
+                  <w:sz w:val="28"/>
+                  <w:szCs w:val="28"/>
+                </w:rPr>
+                <m:t>x</m:t>
+              </m:r>
+            </m:e>
+            <m:sub>
+              <m:r>
+                <w:rPr>
+                  <w:rFonts w:ascii="Cambria Math" w:hAnsi="Cambria Math"/>
+                  <w:sz w:val="28"/>
+                  <w:szCs w:val="28"/>
+                </w:rPr>
+                <m:t>i,j</m:t>
+              </m:r>
+            </m:sub>
+          </m:sSub>
+          <m:r>
+            <w:rPr>
+              <w:rFonts w:ascii="Cambria Math" w:hAnsi="Cambria Math"/>
+              <w:sz w:val="28"/>
+              <w:szCs w:val="28"/>
+            </w:rPr>
+            <m:t>=</m:t>
+          </m:r>
+          <m:r>
+            <w:rPr>
+              <w:rFonts w:ascii="Cambria Math" w:hAnsi="Cambria Math"/>
+              <w:sz w:val="28"/>
+              <w:szCs w:val="28"/>
+            </w:rPr>
+            <m:t>1</m:t>
+          </m:r>
+          <m:r>
+            <w:rPr>
+              <w:rFonts w:ascii="Cambria Math" w:hAnsi="Cambria Math"/>
+              <w:sz w:val="28"/>
+              <w:szCs w:val="28"/>
+            </w:rPr>
+            <m:t>, ∀ⅈ,∀j</m:t>
+          </m:r>
+        </m:oMath>
+      </m:oMathPara>
+    </w:p>
+    <w:p>
+      <w:pPr>
+        <w:rPr>
+          <w:rFonts w:eastAsiaTheme="minorEastAsia"/>
+          <w:sz w:val="28"/>
+          <w:szCs w:val="28"/>
+        </w:rPr>
+      </w:pPr>
+      <m:oMathPara>
+        <m:oMathParaPr>
+          <m:jc m:val="left"/>
+        </m:oMathParaPr>
+        <m:oMath>
+          <m:sSub>
+            <m:sSubPr>
+              <m:ctrlPr>
+                <w:rPr>
+                  <w:rFonts w:ascii="Cambria Math" w:hAnsi="Cambria Math"/>
+                  <w:i/>
+                  <w:sz w:val="28"/>
+                  <w:szCs w:val="28"/>
+                </w:rPr>
+              </m:ctrlPr>
+            </m:sSubPr>
+            <m:e>
+              <m:r>
+                <w:rPr>
+                  <w:rFonts w:ascii="Cambria Math" w:hAnsi="Cambria Math"/>
+                  <w:sz w:val="28"/>
+                  <w:szCs w:val="28"/>
+                </w:rPr>
+                <m:t>x</m:t>
+              </m:r>
+            </m:e>
+            <m:sub>
+              <m:r>
+                <w:rPr>
+                  <w:rFonts w:ascii="Cambria Math" w:hAnsi="Cambria Math"/>
+                  <w:sz w:val="28"/>
+                  <w:szCs w:val="28"/>
+                </w:rPr>
+                <m:t>i,j</m:t>
+              </m:r>
+            </m:sub>
+          </m:sSub>
+          <m:r>
+            <w:rPr>
+              <w:rFonts w:ascii="Cambria Math" w:hAnsi="Cambria Math"/>
+              <w:sz w:val="28"/>
+              <w:szCs w:val="28"/>
+            </w:rPr>
+            <m:t>=</m:t>
+          </m:r>
+          <m:r>
+            <w:rPr>
+              <w:rFonts w:ascii="Cambria Math" w:hAnsi="Cambria Math"/>
+              <w:sz w:val="28"/>
+              <w:szCs w:val="28"/>
+            </w:rPr>
+            <m:t>{</m:t>
+          </m:r>
+          <m:r>
+            <w:rPr>
+              <w:rFonts w:ascii="Cambria Math" w:hAnsi="Cambria Math"/>
+              <w:sz w:val="28"/>
+              <w:szCs w:val="28"/>
+            </w:rPr>
+            <m:t>0,1</m:t>
+          </m:r>
+          <m:r>
+            <w:rPr>
+              <w:rFonts w:ascii="Cambria Math" w:hAnsi="Cambria Math"/>
+              <w:sz w:val="28"/>
+              <w:szCs w:val="28"/>
+            </w:rPr>
+            <m:t>}</m:t>
+          </m:r>
+        </m:oMath>
+      </m:oMathPara>
+    </w:p>
+    <w:p>
+      <w:pPr>
+        <w:rPr>
+          <w:rFonts w:eastAsiaTheme="minorEastAsia"/>
+          <w:sz w:val="28"/>
+          <w:szCs w:val="28"/>
+        </w:rPr>
+      </w:pPr>
+    </w:p>
+    <w:p>
+      <w:pPr>
+        <w:pStyle w:val="Heading2"/>
+      </w:pPr>
+      <w:bookmarkStart w:id="4" w:name="_Toc211510642"/>
+      <w:proofErr w:type="spellStart"/>
+      <w:r>
+        <w:t>c</w:t>
+      </w:r>
+      <w:r>
+        <w:t>omputation</w:t>
+      </w:r>
+      <w:r>
+        <w:t>e</w:t>
+      </w:r>
+      <w:r>
+        <w:t>le</w:t>
+      </w:r>
+      <w:proofErr w:type="spellEnd"/>
+      <w:r>
+        <w:t xml:space="preserve"> complexiteit</w:t>
+      </w:r>
+      <w:bookmarkEnd w:id="4"/>
+    </w:p>
+    <w:p/>
+    <w:p/>
+    <w:p>
+      <w:pPr>
+        <w:pStyle w:val="Heading1"/>
+      </w:pPr>
+      <w:bookmarkStart w:id="5" w:name="_Toc211510643"/>
+      <w:proofErr w:type="spellStart"/>
+      <w:r>
+        <w:lastRenderedPageBreak/>
+        <w:t>onderzoeks</w:t>
+      </w:r>
+      <w:proofErr w:type="spellEnd"/>
+      <w:r>
+        <w:t xml:space="preserve"> </w:t>
+      </w:r>
+      <w:r>
+        <w:t>aanpak</w:t>
+      </w:r>
+      <w:bookmarkEnd w:id="5"/>
+    </w:p>
+    <w:p>
+      <w:pPr>
+        <w:pStyle w:val="Heading2"/>
+      </w:pPr>
+      <w:bookmarkStart w:id="6" w:name="_Toc211510644"/>
+      <w:r>
+        <w:t>onderzoeksvraag</w:t>
+      </w:r>
+      <w:r>
+        <w:t xml:space="preserve"> 1:</w:t>
+      </w:r>
+      <w:bookmarkEnd w:id="6"/>
+    </w:p>
+    <w:p>
+      <w:pPr>
+        <w:rPr>
+          <w:b/>
+          <w:bCs/>
+        </w:rPr>
+      </w:pPr>
+      <w:r>
+        <w:rPr>
+          <w:b/>
+          <w:bCs/>
+        </w:rPr>
+        <w:t>Hoe presteren jouw metaheuristiek en jouw constructieve heuristiek?</w:t>
+      </w:r>
+    </w:p>
+    <w:p>
+      <w:r>
+        <w:t xml:space="preserve">Als </w:t>
+      </w:r>
+      <w:r>
+        <w:t xml:space="preserve">constructieve heuristiek </w:t>
+      </w:r>
+      <w:r>
+        <w:t>is er</w:t>
+      </w:r>
+      <w:r>
+        <w:t xml:space="preserve"> gekozen voor </w:t>
+      </w:r>
+      <w:proofErr w:type="spellStart"/>
+      <w:r>
+        <w:t>nearest</w:t>
+      </w:r>
+      <w:proofErr w:type="spellEnd"/>
+      <w:r>
+        <w:t xml:space="preserve"> </w:t>
+      </w:r>
+      <w:proofErr w:type="spellStart"/>
+      <w:r>
+        <w:t>neighbor</w:t>
+      </w:r>
+      <w:proofErr w:type="spellEnd"/>
+      <w:r>
+        <w:t xml:space="preserve"> (NN). </w:t>
+      </w:r>
+      <w:r>
+        <w:t>NN is tijds</w:t>
+      </w:r>
+      <w:r>
+        <w:t>efficiënt</w:t>
+      </w:r>
+      <w:r>
+        <w:t xml:space="preserve"> </w:t>
+      </w:r>
+      <w:r>
+        <w:t>wat een voordeel is, verder komt er altijd een oplossing uit. Dit zijn 2 grote voordelen bij de NN aanpak. Het nadeel van NN is echter dat het geen optimale oplossing is.</w:t>
+      </w:r>
+      <w:r>
+        <w:t xml:space="preserve"> </w:t>
+      </w:r>
+      <w:r>
+        <w:t xml:space="preserve">Bij </w:t>
+      </w:r>
+      <w:proofErr w:type="spellStart"/>
+      <w:r>
+        <w:t>simulated</w:t>
+      </w:r>
+      <w:proofErr w:type="spellEnd"/>
+      <w:r>
+        <w:t xml:space="preserve"> </w:t>
+      </w:r>
+      <w:proofErr w:type="spellStart"/>
+      <w:r>
+        <w:t>annealing</w:t>
+      </w:r>
+      <w:proofErr w:type="spellEnd"/>
+      <w:r>
+        <w:t xml:space="preserve"> is het voordeel </w:t>
+      </w:r>
+      <w:r>
+        <w:t xml:space="preserve">dat hij van de </w:t>
+      </w:r>
+      <w:proofErr w:type="spellStart"/>
+      <w:r>
+        <w:t>nearest</w:t>
+      </w:r>
+      <w:proofErr w:type="spellEnd"/>
+      <w:r>
+        <w:t xml:space="preserve"> </w:t>
+      </w:r>
+      <w:proofErr w:type="spellStart"/>
+      <w:r>
+        <w:t>neighbor</w:t>
+      </w:r>
+      <w:proofErr w:type="spellEnd"/>
+      <w:r>
+        <w:t xml:space="preserve"> oplossing hem optimaler kan maken. Bij </w:t>
+      </w:r>
+      <w:proofErr w:type="spellStart"/>
+      <w:r>
+        <w:t>simulated</w:t>
+      </w:r>
+      <w:proofErr w:type="spellEnd"/>
+      <w:r>
+        <w:t xml:space="preserve"> </w:t>
+      </w:r>
+      <w:proofErr w:type="spellStart"/>
+      <w:r>
+        <w:t>annealing</w:t>
+      </w:r>
+      <w:proofErr w:type="spellEnd"/>
+      <w:r>
+        <w:t xml:space="preserve"> </w:t>
+      </w:r>
+      <w:r>
+        <w:t xml:space="preserve">kom je nog altijd niet uit op een globaal optimum, maar wel bij een </w:t>
+      </w:r>
+      <w:r>
+        <w:t>lokaal</w:t>
+      </w:r>
+      <w:r>
+        <w:t xml:space="preserve"> optimum. Dit zorgt ervoor dat de oplossing al beter is dan de</w:t>
+      </w:r>
+      <w:r>
+        <w:t xml:space="preserve"> oplossing van </w:t>
+      </w:r>
+      <w:proofErr w:type="spellStart"/>
+      <w:r>
+        <w:t>nearest</w:t>
+      </w:r>
+      <w:proofErr w:type="spellEnd"/>
+      <w:r>
+        <w:t xml:space="preserve"> </w:t>
+      </w:r>
+      <w:proofErr w:type="spellStart"/>
+      <w:r>
+        <w:t>neighbor</w:t>
+      </w:r>
+      <w:proofErr w:type="spellEnd"/>
+      <w:r>
+        <w:t xml:space="preserve">. Het nadeel van </w:t>
+      </w:r>
+      <w:proofErr w:type="spellStart"/>
+      <w:r>
+        <w:t>simulated</w:t>
+      </w:r>
+      <w:proofErr w:type="spellEnd"/>
+      <w:r>
+        <w:t xml:space="preserve"> </w:t>
+      </w:r>
+      <w:proofErr w:type="spellStart"/>
+      <w:r>
+        <w:t>annealing</w:t>
+      </w:r>
+      <w:proofErr w:type="spellEnd"/>
+      <w:r>
+        <w:t xml:space="preserve"> is echter dat </w:t>
+      </w:r>
+      <w:r>
+        <w:t xml:space="preserve">het niet op zichzelf kan staan. Er is altijd al een oplossing nodig die correct is om vervolgens pas </w:t>
+      </w:r>
+      <w:proofErr w:type="spellStart"/>
+      <w:r>
+        <w:t>simulated</w:t>
+      </w:r>
+      <w:proofErr w:type="spellEnd"/>
+      <w:r>
+        <w:t xml:space="preserve"> </w:t>
+      </w:r>
+      <w:proofErr w:type="spellStart"/>
+      <w:r>
+        <w:t>annealing</w:t>
+      </w:r>
+      <w:proofErr w:type="spellEnd"/>
+      <w:r>
+        <w:t xml:space="preserve"> toe te kunnen passen.</w:t>
+      </w:r>
+    </w:p>
+    <w:p/>
+    <w:p>
+      <w:pPr>
+        <w:pStyle w:val="Heading2"/>
+      </w:pPr>
+      <w:bookmarkStart w:id="7" w:name="_Toc211510645"/>
+      <w:r>
+        <w:t>onderzoeksvraag 2:</w:t>
+      </w:r>
+      <w:bookmarkEnd w:id="7"/>
+    </w:p>
+    <w:p>
+      <w:pPr>
+        <w:rPr>
+          <w:b/>
+          <w:bCs/>
+        </w:rPr>
+      </w:pPr>
+      <w:r>
+        <w:rPr>
+          <w:b/>
+          <w:bCs/>
+        </w:rPr>
+        <w:t xml:space="preserve">Welke parameter setting werken het beste voor je metaheuristiek? </w:t>
+      </w:r>
+      <w:r>
+        <w:rPr>
+          <w:b/>
+          <w:bCs/>
+        </w:rPr>
+        <w:t>Leg ook uit hoe je dit hebt bepaald.</w:t>
+      </w:r>
+    </w:p>
+    <w:p>
+      <w:r>
+        <w:t xml:space="preserve">Aangezien </w:t>
+      </w:r>
+      <w:r>
+        <w:t>er gekozen</w:t>
+      </w:r>
+      <w:r>
+        <w:t xml:space="preserve"> is om het dataframe </w:t>
+      </w:r>
+      <w:r>
+        <w:t>in 4 delen op te splitsen</w:t>
+      </w:r>
+      <w:r>
+        <w:t xml:space="preserve"> is er eerst gekozen om ze is 4 gelijken </w:t>
+      </w:r>
+      <w:r>
+        <w:t xml:space="preserve">stukken te splitsen. Ieder dataframe had een gelijke oppervlakte. Hier kwam echter uit dat </w:t>
+      </w:r>
+      <w:r>
+        <w:t xml:space="preserve">de </w:t>
+      </w:r>
+      <w:r>
+        <w:t>krantenbezorgers</w:t>
+      </w:r>
+      <w:r>
+        <w:t xml:space="preserve"> </w:t>
+      </w:r>
+      <w:r>
+        <w:t xml:space="preserve">voor het gedeelte </w:t>
+      </w:r>
+      <w:r>
+        <w:t>van linksboven</w:t>
+      </w:r>
+      <w:r>
+        <w:t xml:space="preserve"> </w:t>
+      </w:r>
+      <w:r>
+        <w:t>en rechtsonder ee</w:t>
+      </w:r>
+      <w:r>
+        <w:t xml:space="preserve">n aanzienlijk langere route hadden dan linksonder en rechtsboven. Vervolgens </w:t>
+      </w:r>
+      <w:r>
+        <w:t xml:space="preserve">is </w:t>
+      </w:r>
+      <w:r>
+        <w:t xml:space="preserve">het meerdere keren aangepast </w:t>
+      </w:r>
+      <w:r>
+        <w:t>om te zorgen dat de routes van alle krantenbezorgers ongeveer even lang zijn. De volgende parameters horen hierbij</w:t>
+      </w:r>
+      <w:r>
+        <w:t>:</w:t>
+      </w:r>
+      <w:r>
+        <w:t xml:space="preserve"> de </w:t>
+      </w:r>
+      <w:r>
+        <w:t>dataframes zijn gescheiden door een x-coördinaat van 2</w:t>
+      </w:r>
+      <w:r>
+        <w:t>7</w:t>
+      </w:r>
+      <w:r>
+        <w:t>5, dus de</w:t>
+      </w:r>
+      <w:r>
+        <w:t xml:space="preserve"> bovenste dataframes hebben alle x-</w:t>
+      </w:r>
+      <w:r>
+        <w:t>coördinaten</w:t>
+      </w:r>
+      <w:r>
+        <w:t xml:space="preserve"> groter dan 2</w:t>
+      </w:r>
+      <w:r>
+        <w:t>7</w:t>
+      </w:r>
+      <w:r>
+        <w:t>5, en de onderste dataframes hebben x-coördinaten kleiner dan 2</w:t>
+      </w:r>
+      <w:r>
+        <w:t>7</w:t>
+      </w:r>
+      <w:r>
+        <w:t xml:space="preserve">5. </w:t>
+      </w:r>
+      <w:r>
+        <w:t xml:space="preserve">De linker dataframes zijn gescheiden door een y-coördinaat van 310 en de rechter dataframes zijn gescheiden door een y-coördinaat van 250. </w:t>
+      </w:r>
+      <w:r>
+        <w:t xml:space="preserve">Door deze parameters zijn de </w:t>
+      </w:r>
+      <w:r>
+        <w:t>routes van iedere krantenbezorger ongeveer even lang.</w:t>
+      </w:r>
+    </w:p>
+    <w:p/>
+    <w:p>
+      <w:pPr>
+        <w:pStyle w:val="Heading2"/>
+      </w:pPr>
+      <w:r>
+        <w:t>Onderzoeksvraag 3:</w:t>
+      </w:r>
+    </w:p>
+    <w:p>
+      <w:pPr>
+        <w:rPr>
+          <w:b/>
+          <w:bCs/>
+        </w:rPr>
+      </w:pPr>
+      <w:r>
+        <w:rPr>
+          <w:b/>
+          <w:bCs/>
+        </w:rPr>
+        <w:t xml:space="preserve">Wat is het effect van onze gekozen startoplossing (random t.o.v. </w:t>
+      </w:r>
+      <w:proofErr w:type="spellStart"/>
+      <w:r>
+        <w:rPr>
+          <w:b/>
+          <w:bCs/>
+        </w:rPr>
+        <w:t>greedy</w:t>
+      </w:r>
+      <w:proofErr w:type="spellEnd"/>
+      <w:r>
+        <w:rPr>
+          <w:b/>
+          <w:bCs/>
+        </w:rPr>
+        <w:t>) op de</w:t>
+      </w:r>
+      <w:r>
+        <w:rPr>
+          <w:b/>
+          <w:bCs/>
+        </w:rPr>
+        <w:br/>
+        <w:t>kwaliteit van de verkregen eindoplossing?</w:t>
+      </w:r>
+    </w:p>
+    <w:p>
+      <w:pPr>
+        <w:rPr>
+          <w:rFonts w:eastAsiaTheme="minorEastAsia"/>
+          <w:sz w:val="28"/>
+          <w:szCs w:val="28"/>
+        </w:rPr>
+      </w:pPr>
+    </w:p>
+    <w:p>
+      <w:pPr>
+        <w:rPr>
+          <w:rFonts w:eastAsiaTheme="minorEastAsia"/>
+          <w:sz w:val="28"/>
+          <w:szCs w:val="28"/>
+        </w:rPr>
+      </w:pPr>
+    </w:p>
+    <w:p>
+      <w:pPr>
+        <w:pStyle w:val="Heading1"/>
+        <w:rPr>
+          <w:rFonts w:eastAsiaTheme="minorEastAsia"/>
+        </w:rPr>
+      </w:pPr>
+      <w:r>
+        <w:rPr>
+          <w:rFonts w:eastAsiaTheme="minorEastAsia"/>
+        </w:rPr>
+        <w:lastRenderedPageBreak/>
+        <w:t>Algoritmisch design</w:t>
+      </w:r>
+    </w:p>
+    <w:p>
+      <w:pPr>
+        <w:pStyle w:val="Heading2"/>
+      </w:pPr>
+      <w:r>
+        <w:t>Rationele ontwerp keuzes</w:t>
+      </w:r>
+    </w:p>
+    <w:p>
+      <w:r>
+        <w:t xml:space="preserve">Om te beginnen is er gekozen om </w:t>
+      </w:r>
+      <w:r>
+        <w:t>te beginnen met</w:t>
+      </w:r>
+      <w:r>
+        <w:t xml:space="preserve"> </w:t>
+      </w:r>
+      <w:proofErr w:type="spellStart"/>
+      <w:r>
+        <w:t>nearest</w:t>
+      </w:r>
+      <w:proofErr w:type="spellEnd"/>
+      <w:r>
+        <w:t xml:space="preserve"> </w:t>
+      </w:r>
+      <w:proofErr w:type="spellStart"/>
+      <w:r>
+        <w:t>neigbo</w:t>
+      </w:r>
+      <w:r>
+        <w:t>u</w:t>
+      </w:r>
+      <w:r>
+        <w:t>r</w:t>
+      </w:r>
+      <w:proofErr w:type="spellEnd"/>
+      <w:r>
+        <w:t xml:space="preserve">, omdat het een snelle correcte oplossing biedt </w:t>
+      </w:r>
+      <w:r>
+        <w:t xml:space="preserve">als eerste start voor het probleem. Het zorgt ervoor dat je een uitgangspositie hebt waardoor er later </w:t>
+      </w:r>
+      <w:proofErr w:type="spellStart"/>
+      <w:r>
+        <w:t>simulated</w:t>
+      </w:r>
+      <w:proofErr w:type="spellEnd"/>
+      <w:r>
+        <w:t xml:space="preserve"> </w:t>
+      </w:r>
+      <w:proofErr w:type="spellStart"/>
+      <w:r>
+        <w:t>annealing</w:t>
+      </w:r>
+      <w:proofErr w:type="spellEnd"/>
+      <w:r>
+        <w:t xml:space="preserve"> toegepast kan worden. Dit zorgt ervoor dat </w:t>
+      </w:r>
+      <w:r>
+        <w:t>er</w:t>
+      </w:r>
+      <w:r>
+        <w:t xml:space="preserve"> </w:t>
+      </w:r>
+      <w:r>
+        <w:t>sne</w:t>
+      </w:r>
+      <w:r>
+        <w:t xml:space="preserve">l doorgegaan kan worden naar een optimalere </w:t>
+      </w:r>
+      <w:proofErr w:type="spellStart"/>
+      <w:r>
+        <w:t>oplossig</w:t>
+      </w:r>
+      <w:proofErr w:type="spellEnd"/>
+      <w:r>
+        <w:t xml:space="preserve">. Verder </w:t>
+      </w:r>
+      <w:r>
+        <w:t>is</w:t>
+      </w:r>
+      <w:r>
+        <w:t xml:space="preserve"> er</w:t>
+      </w:r>
+      <w:r>
+        <w:t xml:space="preserve"> gekozen om het dataframe in 4 kleine dataframes te splitsen, dit is een keuze geweest, omdat </w:t>
+      </w:r>
+      <w:r>
+        <w:t xml:space="preserve">de eerste oplossing door middel van </w:t>
+      </w:r>
+      <w:proofErr w:type="spellStart"/>
+      <w:r>
+        <w:t>nearest</w:t>
+      </w:r>
+      <w:proofErr w:type="spellEnd"/>
+      <w:r>
+        <w:t xml:space="preserve"> </w:t>
+      </w:r>
+      <w:proofErr w:type="spellStart"/>
+      <w:r>
+        <w:t>neighbor</w:t>
+      </w:r>
+      <w:proofErr w:type="spellEnd"/>
+      <w:r>
+        <w:t xml:space="preserve"> hierdoor optimaler wordt. Op deze manier wordt ervoor gezorgd dat</w:t>
+      </w:r>
+      <w:r>
+        <w:t xml:space="preserve"> er minder kans is dat de krantenbezorgers elkaar kruisen. </w:t>
+      </w:r>
+      <w:r>
+        <w:t xml:space="preserve">Dit zorgt er dus voor dat </w:t>
+      </w:r>
+      <w:r>
+        <w:t xml:space="preserve">metaheuristiek minder moeite hoeft te doen </w:t>
+      </w:r>
+      <w:r>
+        <w:t xml:space="preserve">om tot een lokaal optimum te komen. Dit zorgt er ook weer voor dat de functies tijdefficiënt zijn. </w:t>
+      </w:r>
+    </w:p>
+    <w:p/>
+    <w:p>
+      <w:pPr>
+        <w:pStyle w:val="Heading2"/>
+      </w:pPr>
+      <w:r>
+        <w:t>Pseudocode voor de algoritmes</w:t>
+      </w:r>
+    </w:p>
+    <w:p>
+      <w:pPr>
+        <w:rPr>
+          <w:b/>
+          <w:bCs/>
+        </w:rPr>
+      </w:pPr>
+      <w:proofErr w:type="spellStart"/>
+      <w:r>
+        <w:rPr>
+          <w:b/>
+          <w:bCs/>
+        </w:rPr>
+        <w:t>Nearest</w:t>
+      </w:r>
+      <w:proofErr w:type="spellEnd"/>
+      <w:r>
+        <w:rPr>
+          <w:b/>
+          <w:bCs/>
+        </w:rPr>
+        <w:t xml:space="preserve"> </w:t>
+      </w:r>
+      <w:proofErr w:type="spellStart"/>
+      <w:r>
+        <w:rPr>
+          <w:b/>
+          <w:bCs/>
+        </w:rPr>
+        <w:t>neighbor</w:t>
+      </w:r>
+      <w:proofErr w:type="spellEnd"/>
+      <w:r>
+        <w:rPr>
+          <w:b/>
+          <w:bCs/>
+        </w:rPr>
+        <w:t>:</w:t>
+      </w:r>
+    </w:p>
+    <w:p>
+      <w:pPr>
+        <w:pStyle w:val="ListParagraph"/>
+        <w:numPr>
+          <w:ilvl w:val="0"/>
+          <w:numId w:val="2"/>
+        </w:numPr>
+        <w:rPr>
+          <w:bCs/>
+        </w:rPr>
+      </w:pPr>
+      <w:r>
+        <w:rPr>
+          <w:bCs/>
+        </w:rPr>
+        <w:t>Data inladen en bekijken</w:t>
+      </w:r>
+    </w:p>
+    <w:p>
+      <w:pPr>
+        <w:pStyle w:val="ListParagraph"/>
+        <w:numPr>
+          <w:ilvl w:val="0"/>
+          <w:numId w:val="2"/>
+        </w:numPr>
+        <w:rPr>
+          <w:bCs/>
+        </w:rPr>
+      </w:pPr>
+    </w:p>
+    <w:p/>
+    <w:p/>
+    <w:p>
+      <w:pPr>
+        <w:pStyle w:val="Heading2"/>
+      </w:pPr>
+    </w:p>
+    <w:p>
+      <w:pPr>
+        <w:rPr>
+          <w:rFonts w:eastAsiaTheme="minorEastAsia"/>
+          <w:sz w:val="28"/>
+          <w:szCs w:val="28"/>
+        </w:rPr>
+      </w:pPr>
+    </w:p>
+    <w:p>
+      <w:pPr>
+        <w:rPr>
+          <w:rFonts w:eastAsiaTheme="minorEastAsia"/>
+          <w:sz w:val="28"/>
+          <w:szCs w:val="28"/>
+        </w:rPr>
+      </w:pPr>
     </w:p>
     <w:p>
       <w:pPr>
@@ -930,6 +2276,195 @@
     </w:sectPr>
   </w:body>
 </w:document>
+</file>
+
+<file path=word/numbering.xml><?xml version="1.0" encoding="utf-8"?>
+<w:numbering xmlns:wpc="http://schemas.microsoft.com/office/word/2010/wordprocessingCanvas" xmlns:cx="http://schemas.microsoft.com/office/drawing/2014/chartex" xmlns:cx1="http://schemas.microsoft.com/office/drawing/2015/9/8/chartex" xmlns:cx2="http://schemas.microsoft.com/office/drawing/2015/10/21/chartex" xmlns:cx3="http://schemas.microsoft.com/office/drawing/2016/5/9/chartex" xmlns:cx4="http://schemas.microsoft.com/office/drawing/2016/5/10/chartex" xmlns:cx5="http://schemas.microsoft.com/office/drawing/2016/5/11/chartex" xmlns:cx6="http://schemas.microsoft.com/office/drawing/2016/5/12/chartex" xmlns:cx7="http://schemas.microsoft.com/office/drawing/2016/5/13/chartex" xmlns:cx8="http://schemas.microsoft.com/office/drawing/2016/5/14/chartex" xmlns:mc="http://schemas.openxmlformats.org/markup-compatibility/2006" xmlns:aink="http://schemas.microsoft.com/office/drawing/2016/ink" xmlns:am3d="http://schemas.microsoft.com/office/drawing/2017/model3d" xmlns:o="urn:schemas-microsoft-com:office:office" xmlns:oel="http://schemas.microsoft.com/office/2019/extlst" xmlns:r="http://schemas.openxmlformats.org/officeDocument/2006/relationships" xmlns:m="http://schemas.openxmlformats.org/officeDocument/2006/math" xmlns:v="urn:schemas-microsoft-com:vml" xmlns:wp14="http://schemas.microsoft.com/office/word/2010/wordprocessingDrawing" xmlns:wp="http://schemas.openxmlformats.org/drawingml/2006/wordprocessingDrawing" xmlns:w10="urn:schemas-microsoft-com:office:word" xmlns:w="http://schemas.openxmlformats.org/wordprocessingml/2006/main" xmlns:w14="http://schemas.microsoft.com/office/word/2010/wordml" xmlns:w15="http://schemas.microsoft.com/office/word/2012/wordml" xmlns:w16cex="http://schemas.microsoft.com/office/word/2018/wordml/cex" xmlns:w16cid="http://schemas.microsoft.com/office/word/2016/wordml/cid" xmlns:w16="http://schemas.microsoft.com/office/word/2018/wordml" xmlns:w16du="http://schemas.microsoft.com/office/word/2023/wordml/word16du" xmlns:w16sdtdh="http://schemas.microsoft.com/office/word/2020/wordml/sdtdatahash" xmlns:w16sdtfl="http://schemas.microsoft.com/office/word/2024/wordml/sdtformatlock" xmlns:w16se="http://schemas.microsoft.com/office/word/2015/wordml/symex" xmlns:wpg="http://schemas.microsoft.com/office/word/2010/wordprocessingGroup" xmlns:wpi="http://schemas.microsoft.com/office/word/2010/wordprocessingInk" xmlns:wne="http://schemas.microsoft.com/office/word/2006/wordml" xmlns:wps="http://schemas.microsoft.com/office/word/2010/wordprocessingShape" mc:Ignorable="w14 w15 w16se w16cid w16 w16cex w16sdtdh w16sdtfl w16du wp14">
+  <w:abstractNum w:abstractNumId="0" w15:restartNumberingAfterBreak="0">
+    <w:nsid w:val="493D720A"/>
+    <w:multiLevelType w:val="hybridMultilevel"/>
+    <w:tmpl w:val="234C7DF4"/>
+    <w:lvl w:ilvl="0" w:tplc="0413000F">
+      <w:start w:val="1"/>
+      <w:numFmt w:val="decimal"/>
+      <w:lvlText w:val="%1."/>
+      <w:lvlJc w:val="left"/>
+      <w:pPr>
+        <w:ind w:left="720" w:hanging="360"/>
+      </w:pPr>
+      <w:rPr>
+        <w:rFonts w:hint="default"/>
+      </w:rPr>
+    </w:lvl>
+    <w:lvl w:ilvl="1" w:tplc="04130019" w:tentative="1">
+      <w:start w:val="1"/>
+      <w:numFmt w:val="lowerLetter"/>
+      <w:lvlText w:val="%2."/>
+      <w:lvlJc w:val="left"/>
+      <w:pPr>
+        <w:ind w:left="1440" w:hanging="360"/>
+      </w:pPr>
+    </w:lvl>
+    <w:lvl w:ilvl="2" w:tplc="0413001B" w:tentative="1">
+      <w:start w:val="1"/>
+      <w:numFmt w:val="lowerRoman"/>
+      <w:lvlText w:val="%3."/>
+      <w:lvlJc w:val="right"/>
+      <w:pPr>
+        <w:ind w:left="2160" w:hanging="180"/>
+      </w:pPr>
+    </w:lvl>
+    <w:lvl w:ilvl="3" w:tplc="0413000F" w:tentative="1">
+      <w:start w:val="1"/>
+      <w:numFmt w:val="decimal"/>
+      <w:lvlText w:val="%4."/>
+      <w:lvlJc w:val="left"/>
+      <w:pPr>
+        <w:ind w:left="2880" w:hanging="360"/>
+      </w:pPr>
+    </w:lvl>
+    <w:lvl w:ilvl="4" w:tplc="04130019" w:tentative="1">
+      <w:start w:val="1"/>
+      <w:numFmt w:val="lowerLetter"/>
+      <w:lvlText w:val="%5."/>
+      <w:lvlJc w:val="left"/>
+      <w:pPr>
+        <w:ind w:left="3600" w:hanging="360"/>
+      </w:pPr>
+    </w:lvl>
+    <w:lvl w:ilvl="5" w:tplc="0413001B" w:tentative="1">
+      <w:start w:val="1"/>
+      <w:numFmt w:val="lowerRoman"/>
+      <w:lvlText w:val="%6."/>
+      <w:lvlJc w:val="right"/>
+      <w:pPr>
+        <w:ind w:left="4320" w:hanging="180"/>
+      </w:pPr>
+    </w:lvl>
+    <w:lvl w:ilvl="6" w:tplc="0413000F" w:tentative="1">
+      <w:start w:val="1"/>
+      <w:numFmt w:val="decimal"/>
+      <w:lvlText w:val="%7."/>
+      <w:lvlJc w:val="left"/>
+      <w:pPr>
+        <w:ind w:left="5040" w:hanging="360"/>
+      </w:pPr>
+    </w:lvl>
+    <w:lvl w:ilvl="7" w:tplc="04130019" w:tentative="1">
+      <w:start w:val="1"/>
+      <w:numFmt w:val="lowerLetter"/>
+      <w:lvlText w:val="%8."/>
+      <w:lvlJc w:val="left"/>
+      <w:pPr>
+        <w:ind w:left="5760" w:hanging="360"/>
+      </w:pPr>
+    </w:lvl>
+    <w:lvl w:ilvl="8" w:tplc="0413001B" w:tentative="1">
+      <w:start w:val="1"/>
+      <w:numFmt w:val="lowerRoman"/>
+      <w:lvlText w:val="%9."/>
+      <w:lvlJc w:val="right"/>
+      <w:pPr>
+        <w:ind w:left="6480" w:hanging="180"/>
+      </w:pPr>
+    </w:lvl>
+  </w:abstractNum>
+  <w:abstractNum w:abstractNumId="1" w15:restartNumberingAfterBreak="0">
+    <w:nsid w:val="732825A4"/>
+    <w:multiLevelType w:val="hybridMultilevel"/>
+    <w:tmpl w:val="F6468406"/>
+    <w:lvl w:ilvl="0" w:tplc="18F25D0C">
+      <w:start w:val="1"/>
+      <w:numFmt w:val="decimal"/>
+      <w:lvlText w:val="%1."/>
+      <w:lvlJc w:val="left"/>
+      <w:pPr>
+        <w:ind w:left="410" w:hanging="360"/>
+      </w:pPr>
+      <w:rPr>
+        <w:rFonts w:hint="default"/>
+      </w:rPr>
+    </w:lvl>
+    <w:lvl w:ilvl="1" w:tplc="04130019" w:tentative="1">
+      <w:start w:val="1"/>
+      <w:numFmt w:val="lowerLetter"/>
+      <w:lvlText w:val="%2."/>
+      <w:lvlJc w:val="left"/>
+      <w:pPr>
+        <w:ind w:left="1130" w:hanging="360"/>
+      </w:pPr>
+    </w:lvl>
+    <w:lvl w:ilvl="2" w:tplc="0413001B" w:tentative="1">
+      <w:start w:val="1"/>
+      <w:numFmt w:val="lowerRoman"/>
+      <w:lvlText w:val="%3."/>
+      <w:lvlJc w:val="right"/>
+      <w:pPr>
+        <w:ind w:left="1850" w:hanging="180"/>
+      </w:pPr>
+    </w:lvl>
+    <w:lvl w:ilvl="3" w:tplc="0413000F" w:tentative="1">
+      <w:start w:val="1"/>
+      <w:numFmt w:val="decimal"/>
+      <w:lvlText w:val="%4."/>
+      <w:lvlJc w:val="left"/>
+      <w:pPr>
+        <w:ind w:left="2570" w:hanging="360"/>
+      </w:pPr>
+    </w:lvl>
+    <w:lvl w:ilvl="4" w:tplc="04130019" w:tentative="1">
+      <w:start w:val="1"/>
+      <w:numFmt w:val="lowerLetter"/>
+      <w:lvlText w:val="%5."/>
+      <w:lvlJc w:val="left"/>
+      <w:pPr>
+        <w:ind w:left="3290" w:hanging="360"/>
+      </w:pPr>
+    </w:lvl>
+    <w:lvl w:ilvl="5" w:tplc="0413001B" w:tentative="1">
+      <w:start w:val="1"/>
+      <w:numFmt w:val="lowerRoman"/>
+      <w:lvlText w:val="%6."/>
+      <w:lvlJc w:val="right"/>
+      <w:pPr>
+        <w:ind w:left="4010" w:hanging="180"/>
+      </w:pPr>
+    </w:lvl>
+    <w:lvl w:ilvl="6" w:tplc="0413000F" w:tentative="1">
+      <w:start w:val="1"/>
+      <w:numFmt w:val="decimal"/>
+      <w:lvlText w:val="%7."/>
+      <w:lvlJc w:val="left"/>
+      <w:pPr>
+        <w:ind w:left="4730" w:hanging="360"/>
+      </w:pPr>
+    </w:lvl>
+    <w:lvl w:ilvl="7" w:tplc="04130019" w:tentative="1">
+      <w:start w:val="1"/>
+      <w:numFmt w:val="lowerLetter"/>
+      <w:lvlText w:val="%8."/>
+      <w:lvlJc w:val="left"/>
+      <w:pPr>
+        <w:ind w:left="5450" w:hanging="360"/>
+      </w:pPr>
+    </w:lvl>
+    <w:lvl w:ilvl="8" w:tplc="0413001B" w:tentative="1">
+      <w:start w:val="1"/>
+      <w:numFmt w:val="lowerRoman"/>
+      <w:lvlText w:val="%9."/>
+      <w:lvlJc w:val="right"/>
+      <w:pPr>
+        <w:ind w:left="6170" w:hanging="180"/>
+      </w:pPr>
+    </w:lvl>
+  </w:abstractNum>
+  <w:num w:numId="1" w16cid:durableId="1923102239">
+    <w:abstractNumId w:val="1"/>
+  </w:num>
+  <w:num w:numId="2" w16cid:durableId="1081829816">
+    <w:abstractNumId w:val="0"/>
+  </w:num>
+</w:numbering>
 </file>
 
 <file path=word/styles.xml><?xml version="1.0" encoding="utf-8"?>
@@ -1534,7 +3069,6 @@
   <w:style w:type="character" w:default="1" w:styleId="DefaultParagraphFont">
     <w:name w:val="Default Paragraph Font"/>
     <w:uiPriority w:val="1"/>
-    <w:semiHidden/>
     <w:unhideWhenUsed/>
   </w:style>
   <w:style w:type="table" w:default="1" w:styleId="TableNormal">
@@ -1908,6 +3442,42 @@
     <w:rsid w:val="00D9477E"/>
     <w:rPr>
       <w:color w:val="666666"/>
+    </w:rPr>
+  </w:style>
+  <w:style w:type="paragraph" w:styleId="TOC1">
+    <w:name w:val="toc 1"/>
+    <w:basedOn w:val="Normal"/>
+    <w:next w:val="Normal"/>
+    <w:autoRedefine/>
+    <w:uiPriority w:val="39"/>
+    <w:unhideWhenUsed/>
+    <w:rsid w:val="007B46E5"/>
+    <w:pPr>
+      <w:spacing w:after="100"/>
+    </w:pPr>
+  </w:style>
+  <w:style w:type="paragraph" w:styleId="TOC2">
+    <w:name w:val="toc 2"/>
+    <w:basedOn w:val="Normal"/>
+    <w:next w:val="Normal"/>
+    <w:autoRedefine/>
+    <w:uiPriority w:val="39"/>
+    <w:unhideWhenUsed/>
+    <w:rsid w:val="007B46E5"/>
+    <w:pPr>
+      <w:spacing w:after="100"/>
+      <w:ind w:left="240"/>
+    </w:pPr>
+  </w:style>
+  <w:style w:type="character" w:styleId="Hyperlink">
+    <w:name w:val="Hyperlink"/>
+    <w:basedOn w:val="DefaultParagraphFont"/>
+    <w:uiPriority w:val="99"/>
+    <w:unhideWhenUsed/>
+    <w:rsid w:val="007B46E5"/>
+    <w:rPr>
+      <w:color w:val="467886" w:themeColor="hyperlink"/>
+      <w:u w:val="single"/>
     </w:rPr>
   </w:style>
 </w:styles>
